--- a/automatic_report_test.docx
+++ b/automatic_report_test.docx
@@ -38,7 +38,7 @@
         <w:rPr>
           <w:b/>
         </w:rPr>
-        <w:t>9300 уникальных посетителей</w:t>
+        <w:t>9 300 уникальных посетителей</w:t>
       </w:r>
       <w:r>
         <w:t xml:space="preserve"> и совершено </w:t>
@@ -47,7 +47,7 @@
         <w:rPr>
           <w:b/>
         </w:rPr>
-        <w:t>13477 визитов.</w:t>
+        <w:t>13 477 визитов.</w:t>
       </w:r>
     </w:p>
     <w:p>
@@ -130,7 +130,16 @@
         <w:ind w:left="720"/>
       </w:pPr>
       <w:r>
-        <w:t>Действие «Лэндинг»: 9300 посещений; 0 % конверсия посетителей; 13477 визитов; 0 % конверсия визитов; 9801 количество отказов; 72.72 % доля отказов (относительно визитов); 1.09 стр. глубина просмотра (в среднем, без учёта отказников); 00:01:18 время просмотра (в среднем, без учёта отказников); 2522 количество новых посетителей (без учёта отказов); 27.12 % доля новых посетителей (без учёта отказов); 8342 колчество новых поситетелей (с учётом отказов); 89.7 % доля новых пользователей (с учётом отказов)</w:t>
+        <w:t xml:space="preserve">Действие </w:t>
+      </w:r>
+      <w:r>
+        <w:rPr>
+          <w:b/>
+        </w:rPr>
+        <w:t>«Основной блок: Просмотр страницы входа»</w:t>
+      </w:r>
+      <w:r>
+        <w:t xml:space="preserve"> 10 посетителей; 0.11 % конверсия посетителей; 20.0 % доля отказов (относительно визитов); 3.5 стр. глубина просмотра (в среднем, без учёта отказников); 05:49 время просмотра (в среднем, без учёта отказников);</w:t>
       </w:r>
     </w:p>
     <w:p>
@@ -140,7 +149,16 @@
         <w:ind w:left="720"/>
       </w:pPr>
       <w:r>
-        <w:t>Действие «Основной блок: Просмотр страницы входа»: 10 посещений; 0.11 % конверсия посетителей; 10 визитов; 0.07 % конверсия визитов; 2 количество отказов; 20.0 % доля отказов (относительно визитов); 3.5 стр. глубина просмотра (в среднем, без учёта отказников); 00:05:49 время просмотра (в среднем, без учёта отказников); 6 количество новых посетителей (без учёта отказов); 60.0 % доля новых посетителей (без учёта отказов); 8 колчество новых поситетелей (с учётом отказов); 80.0 % доля новых пользователей (с учётом отказов)</w:t>
+        <w:t xml:space="preserve">По действию </w:t>
+      </w:r>
+      <w:r>
+        <w:rPr>
+          <w:b/>
+        </w:rPr>
+        <w:t xml:space="preserve">«Основной блок: Успешный вход» </w:t>
+      </w:r>
+      <w:r>
+        <w:t>посещений не зафиксировано.</w:t>
       </w:r>
     </w:p>
     <w:p>
@@ -150,7 +168,16 @@
         <w:ind w:left="720"/>
       </w:pPr>
       <w:r>
-        <w:t>Действие «Основной блок: Успешный вход»: 0 посещений; 0.0 % конверсия посетителей; 0 визитов; 0.0 % конверсия визитов; 0 количество отказов; 0 % доля отказов (относительно визитов); 0.0 стр. глубина просмотра (в среднем, без учёта отказников); 00:00:00 время просмотра (в среднем, без учёта отказников); 0 количество новых посетителей (без учёта отказов); 0 % доля новых посетителей (без учёта отказов); 0 колчество новых поситетелей (с учётом отказов); 0 % доля новых пользователей (с учётом отказов)</w:t>
+        <w:t xml:space="preserve">Действие </w:t>
+      </w:r>
+      <w:r>
+        <w:rPr>
+          <w:b/>
+        </w:rPr>
+        <w:t>«Основной блок: Просмотр страницы площадки»</w:t>
+      </w:r>
+      <w:r>
+        <w:t xml:space="preserve"> 5581 посетитель; 60.01 % конверсия посетителей; 75.38 % доля отказов (относительно визитов); 1.15 стр. глубина просмотра (в среднем, без учёта отказников); 01:37 время просмотра (в среднем, без учёта отказников);</w:t>
       </w:r>
     </w:p>
     <w:p>
@@ -160,7 +187,16 @@
         <w:ind w:left="720"/>
       </w:pPr>
       <w:r>
-        <w:t>Действие «Основной блок: Просмотр страницы площадки»: 5581 посещений; 60.01 % конверсия посетителей; 8833 визитов; 65.54 % конверсия визитов; 6658 количество отказов; 75.38 % доля отказов (относительно визитов); 1.15 стр. глубина просмотра (в среднем, без учёта отказников); 00:01:37 время просмотра (в среднем, без учёта отказников); 1564 количество новых посетителей (без учёта отказов); 28.02 % доля новых посетителей (без учёта отказов); 4907 колчество новых поситетелей (с учётом отказов); 87.92 % доля новых пользователей (с учётом отказов)</w:t>
+        <w:t xml:space="preserve">Действие </w:t>
+      </w:r>
+      <w:r>
+        <w:rPr>
+          <w:b/>
+        </w:rPr>
+        <w:t>«Основной блок: Клик на площадку»</w:t>
+      </w:r>
+      <w:r>
+        <w:t xml:space="preserve"> 11 посетителей; 0.12 % конверсия посетителей; 0.0 % доля отказов (относительно визитов); 14.91 стр. глубина просмотра (в среднем, без учёта отказников); 19:19 время просмотра (в среднем, без учёта отказников);</w:t>
       </w:r>
     </w:p>
     <w:p>
@@ -170,7 +206,16 @@
         <w:ind w:left="720"/>
       </w:pPr>
       <w:r>
-        <w:t>Действие «Основной блок: Клик на площадку»: 11 посещений; 0.12 % конверсия посетителей; 11 визитов; 0.08 % конверсия визитов; 0 количество отказов; 0.0 % доля отказов (относительно визитов); 14.91 стр. глубина просмотра (в среднем, без учёта отказников); 00:19:19 время просмотра (в среднем, без учёта отказников); 6 количество новых посетителей (без учёта отказов); 54.55 % доля новых посетителей (без учёта отказов); 6 колчество новых поситетелей (с учётом отказов); 54.55 % доля новых пользователей (с учётом отказов)</w:t>
+        <w:t xml:space="preserve">По действию </w:t>
+      </w:r>
+      <w:r>
+        <w:rPr>
+          <w:b/>
+        </w:rPr>
+        <w:t xml:space="preserve">«Основной блок: Клик на кнопку "Как добраться"» </w:t>
+      </w:r>
+      <w:r>
+        <w:t>посещений не зафиксировано.</w:t>
       </w:r>
     </w:p>
     <w:p>
@@ -180,7 +225,16 @@
         <w:ind w:left="720"/>
       </w:pPr>
       <w:r>
-        <w:t>Действие «Основной блок: Клик на кнопку "Как добраться"»: 0 посещений; 0.0 % конверсия посетителей; 0 визитов; 0.0 % конверсия визитов; 0 количество отказов; 0 % доля отказов (относительно визитов); 0.0 стр. глубина просмотра (в среднем, без учёта отказников); 00:00:00 время просмотра (в среднем, без учёта отказников); 0 количество новых посетителей (без учёта отказов); 0 % доля новых посетителей (без учёта отказов); 0 колчество новых поситетелей (с учётом отказов); 0 % доля новых пользователей (с учётом отказов)</w:t>
+        <w:t xml:space="preserve">По действию </w:t>
+      </w:r>
+      <w:r>
+        <w:rPr>
+          <w:b/>
+        </w:rPr>
+        <w:t xml:space="preserve">«Блок мероприятий: Клик на "Показать ещё" в блоке» </w:t>
+      </w:r>
+      <w:r>
+        <w:t>посещений не зафиксировано.</w:t>
       </w:r>
     </w:p>
     <w:p>
@@ -190,7 +244,16 @@
         <w:ind w:left="720"/>
       </w:pPr>
       <w:r>
-        <w:t>Действие «Блок мероприятий: Клик на "Показать ещё" в блоке»: 0 посещений; 0.0 % конверсия посетителей; 0 визитов; 0.0 % конверсия визитов; 0 количество отказов; 0 % доля отказов (относительно визитов); 0.0 стр. глубина просмотра (в среднем, без учёта отказников); 00:00:00 время просмотра (в среднем, без учёта отказников); 0 количество новых посетителей (без учёта отказов); 0 % доля новых посетителей (без учёта отказов); 0 колчество новых поситетелей (с учётом отказов); 0 % доля новых пользователей (с учётом отказов)</w:t>
+        <w:t xml:space="preserve">Действие </w:t>
+      </w:r>
+      <w:r>
+        <w:rPr>
+          <w:b/>
+        </w:rPr>
+        <w:t>«Блок мероприятий: Клик на мероприятие»</w:t>
+      </w:r>
+      <w:r>
+        <w:t xml:space="preserve"> 33 посетителя; 0.35 % конверсия посетителей; 0.0 % доля отказов (относительно визитов); 3.79 стр. глубина просмотра (в среднем, без учёта отказников); 06:35 время просмотра (в среднем, без учёта отказников);</w:t>
       </w:r>
     </w:p>
     <w:p>
@@ -200,7 +263,16 @@
         <w:ind w:left="720"/>
       </w:pPr>
       <w:r>
-        <w:t>Действие «Блок мероприятий: Клик на мероприятие»: 33 посещений; 0.35 % конверсия посетителей; 34 визитов; 0.25 % конверсия визитов; 0 количество отказов; 0.0 % доля отказов (относительно визитов); 3.79 стр. глубина просмотра (в среднем, без учёта отказников); 00:06:35 время просмотра (в среднем, без учёта отказников); 17 количество новых посетителей (без учёта отказов); 51.52 % доля новых посетителей (без учёта отказов); 17 колчество новых поситетелей (с учётом отказов); 51.52 % доля новых пользователей (с учётом отказов)</w:t>
+        <w:t xml:space="preserve">Действие </w:t>
+      </w:r>
+      <w:r>
+        <w:rPr>
+          <w:b/>
+        </w:rPr>
+        <w:t>«Блок мероприятий: Просмотр страницы мероприятия»</w:t>
+      </w:r>
+      <w:r>
+        <w:t xml:space="preserve"> 50 посетителей; 0.54 % конверсия посетителей; 0.0 % доля отказов (относительно визитов); 5.0 стр. глубина просмотра (в среднем, без учёта отказников); 06:39 время просмотра (в среднем, без учёта отказников);</w:t>
       </w:r>
     </w:p>
     <w:p>
@@ -210,17 +282,21 @@
         <w:ind w:left="720"/>
       </w:pPr>
       <w:r>
-        <w:t>Действие «Блок мероприятий: Просмотр страницы мероприятия»: 50 посещений; 0.54 % конверсия посетителей; 52 визитов; 0.39 % конверсия визитов; 0 количество отказов; 0.0 % доля отказов (относительно визитов); 5.0 стр. глубина просмотра (в среднем, без учёта отказников); 00:06:39 время просмотра (в среднем, без учёта отказников); 26 количество новых посетителей (без учёта отказов); 52.0 % доля новых посетителей (без учёта отказов); 26 колчество новых поситетелей (с учётом отказов); 52.0 % доля новых пользователей (с учётом отказов)</w:t>
+        <w:t xml:space="preserve">По действию </w:t>
+      </w:r>
+      <w:r>
+        <w:rPr>
+          <w:b/>
+        </w:rPr>
+        <w:t xml:space="preserve">«Блок отправки email: Клик на кнопку для подписки на рассылку» </w:t>
+      </w:r>
+      <w:r>
+        <w:t>посещений не зафиксировано.</w:t>
       </w:r>
     </w:p>
     <w:p>
-      <w:pPr>
-        <w:pStyle w:val="ListBullet"/>
-        <w:spacing w:line="360" w:lineRule="auto"/>
-        <w:ind w:left="720"/>
-      </w:pPr>
       <w:r>
-        <w:t>Действие «Блок отправки email: Клик на кнопку для подписки на рассылку»: 0 посещений; 0.0 % конверсия посетителей; 0 визитов; 0.0 % конверсия визитов; 0 количество отказов; 0 % доля отказов (относительно визитов); 0.0 стр. глубина просмотра (в среднем, без учёта отказников); 00:00:00 время просмотра (в среднем, без учёта отказников); 0 количество новых посетителей (без учёта отказов); 0 % доля новых посетителей (без учёта отказов); 0 колчество новых поситетелей (с учётом отказов); 0 % доля новых пользователей (с учётом отказов)</w:t>
+        <w:br w:type="page"/>
       </w:r>
     </w:p>
     <w:p>
@@ -229,47 +305,177 @@
         <w:spacing w:line="360" w:lineRule="auto"/>
       </w:pPr>
       <w:r>
-        <w:t>Выбросы данных (множитель нормального распределения = 2):</w:t>
+        <w:t>Диаграммы выполнения целевых действий:</w:t>
+      </w:r>
+    </w:p>
+    <w:p>
+      <w:r>
+        <w:drawing>
+          <wp:inline xmlns:a="http://schemas.openxmlformats.org/drawingml/2006/main" xmlns:pic="http://schemas.openxmlformats.org/drawingml/2006/picture">
+            <wp:extent cx="5832000" cy="3888000"/>
+            <wp:docPr id="1" name="Picture 1"/>
+            <wp:cNvGraphicFramePr>
+              <a:graphicFrameLocks noChangeAspect="1"/>
+            </wp:cNvGraphicFramePr>
+            <a:graphic>
+              <a:graphicData uri="http://schemas.openxmlformats.org/drawingml/2006/picture">
+                <pic:pic>
+                  <pic:nvPicPr>
+                    <pic:cNvPr id="0" name="image.png"/>
+                    <pic:cNvPicPr/>
+                  </pic:nvPicPr>
+                  <pic:blipFill>
+                    <a:blip r:embed="rId9"/>
+                    <a:stretch>
+                      <a:fillRect/>
+                    </a:stretch>
+                  </pic:blipFill>
+                  <pic:spPr>
+                    <a:xfrm>
+                      <a:off x="0" y="0"/>
+                      <a:ext cx="5832000" cy="3888000"/>
+                    </a:xfrm>
+                    <a:prstGeom prst="rect"/>
+                  </pic:spPr>
+                </pic:pic>
+              </a:graphicData>
+            </a:graphic>
+          </wp:inline>
+        </w:drawing>
+      </w:r>
+      <w:r>
+        <w:drawing>
+          <wp:inline xmlns:a="http://schemas.openxmlformats.org/drawingml/2006/main" xmlns:pic="http://schemas.openxmlformats.org/drawingml/2006/picture">
+            <wp:extent cx="5832000" cy="3888000"/>
+            <wp:docPr id="2" name="Picture 2"/>
+            <wp:cNvGraphicFramePr>
+              <a:graphicFrameLocks noChangeAspect="1"/>
+            </wp:cNvGraphicFramePr>
+            <a:graphic>
+              <a:graphicData uri="http://schemas.openxmlformats.org/drawingml/2006/picture">
+                <pic:pic>
+                  <pic:nvPicPr>
+                    <pic:cNvPr id="0" name="image.png"/>
+                    <pic:cNvPicPr/>
+                  </pic:nvPicPr>
+                  <pic:blipFill>
+                    <a:blip r:embed="rId10"/>
+                    <a:stretch>
+                      <a:fillRect/>
+                    </a:stretch>
+                  </pic:blipFill>
+                  <pic:spPr>
+                    <a:xfrm>
+                      <a:off x="0" y="0"/>
+                      <a:ext cx="5832000" cy="3888000"/>
+                    </a:xfrm>
+                    <a:prstGeom prst="rect"/>
+                  </pic:spPr>
+                </pic:pic>
+              </a:graphicData>
+            </a:graphic>
+          </wp:inline>
+        </w:drawing>
+      </w:r>
+    </w:p>
+    <w:p>
+      <w:pPr>
+        <w:pStyle w:val="ListNumber"/>
+        <w:spacing w:line="360" w:lineRule="auto"/>
+      </w:pPr>
+      <w:r>
+        <w:t>Анализ выбросов по действиям:</w:t>
+      </w:r>
+    </w:p>
+    <w:p>
+      <w:pPr>
+        <w:spacing w:line="360" w:lineRule="auto"/>
+        <w:ind w:left="720"/>
+      </w:pPr>
+      <w:r>
+        <w:t>Наибольшее число визитов включают действия:</w:t>
       </w:r>
     </w:p>
     <w:p>
       <w:pPr>
         <w:pStyle w:val="ListBullet"/>
         <w:spacing w:line="360" w:lineRule="auto"/>
-        <w:ind w:left="720"/>
+        <w:ind w:left="1440"/>
       </w:pPr>
       <w:r>
-        <w:t>По параметру «Количество визитов» значительные расхождения данных замечены в следующих действиях: «Основной блок: Просмотр страницы площадки» (8833), что в 3.94 раз больше чем в среднем (2241.7) при этом медиана для данного параметра = 10.</w:t>
+        <w:t>«Основной блок: Просмотр страницы площадки» (8 833 визита) (выброс).</w:t>
+      </w:r>
+      <w:r>
+        <w:t>Но так же имеет большое кол-во отказов (75.38)</w:t>
       </w:r>
     </w:p>
     <w:p>
       <w:pPr>
         <w:pStyle w:val="ListBullet"/>
         <w:spacing w:line="360" w:lineRule="auto"/>
-        <w:ind w:left="720"/>
+        <w:ind w:left="1440"/>
       </w:pPr>
       <w:r>
-        <w:t>По параметру «Конверсия визитов из лендинга» значительные расхождения данных замечены в следующих действиях: «Основной блок: Просмотр страницы площадки» (65.54 %), что в в 8.89 раз больше чем в среднем (7.37 %) при этом медиана для данного параметра = 0.</w:t>
+        <w:t>«Блок мероприятий: Просмотр страницы мероприятия» (52 визита).</w:t>
       </w:r>
     </w:p>
     <w:p>
       <w:pPr>
         <w:pStyle w:val="ListBullet"/>
         <w:spacing w:line="360" w:lineRule="auto"/>
+        <w:ind w:left="1440"/>
+      </w:pPr>
+      <w:r>
+        <w:t>«Блок мероприятий: Клик на мероприятие» (34 визита).</w:t>
+      </w:r>
+    </w:p>
+    <w:p>
+      <w:pPr>
+        <w:spacing w:line="360" w:lineRule="auto"/>
         <w:ind w:left="720"/>
       </w:pPr>
       <w:r>
-        <w:t>По параметру «Доля отказов (относительно визитов)» значительные расхождения данных замечены в следующих действиях: «Основной блок: Просмотр страницы площадки» (75.38 %) что в в 2.69 раз больше чем в среднем (28.02 %) при этом медиана для данного параметра = 0.</w:t>
+        <w:t>Наименьшее число визитов включают действия:</w:t>
       </w:r>
     </w:p>
     <w:p>
       <w:pPr>
         <w:pStyle w:val="ListBullet"/>
         <w:spacing w:line="360" w:lineRule="auto"/>
-        <w:ind w:left="720"/>
+        <w:ind w:left="1440"/>
       </w:pPr>
       <w:r>
-        <w:t>По параметру «Время на сайте» значительные расхождения данных замечены в следующих действиях: «Основной блок: Клик на площадку» (19:19) что в в 4.68 раз больше чем в среднем (04:07) при этом медиана для данного параметра = 01:37.</w:t>
+        <w:t>«Основной блок: Успешный вход» (0 визитов).</w:t>
+      </w:r>
+    </w:p>
+    <w:p>
+      <w:pPr>
+        <w:pStyle w:val="ListBullet"/>
+        <w:spacing w:line="360" w:lineRule="auto"/>
+        <w:ind w:left="1440"/>
+      </w:pPr>
+      <w:r>
+        <w:t>«Основной блок: Клик на кнопку "Как добраться"» (0 визитов).</w:t>
+      </w:r>
+    </w:p>
+    <w:p>
+      <w:pPr>
+        <w:pStyle w:val="ListBullet"/>
+        <w:spacing w:line="360" w:lineRule="auto"/>
+        <w:ind w:left="1440"/>
+      </w:pPr>
+      <w:r>
+        <w:t>«Блок мероприятий: Клик на "Показать ещё" в блоке» (0 визитов).</w:t>
+      </w:r>
+    </w:p>
+    <w:p>
+      <w:pPr>
+        <w:pStyle w:val="ListBullet"/>
+        <w:spacing w:line="360" w:lineRule="auto"/>
+        <w:ind w:left="1440"/>
+      </w:pPr>
+      <w:r>
+        <w:t>«Блок отправки email: Клик на кнопку для подписки на рассылку» (0 визитов).</w:t>
       </w:r>
     </w:p>
     <w:p>
@@ -279,6 +485,73 @@
       </w:pPr>
       <w:r>
         <w:t>Группы:</w:t>
+      </w:r>
+    </w:p>
+    <w:p>
+      <w:pPr>
+        <w:pStyle w:val="ListBullet"/>
+        <w:spacing w:line="360" w:lineRule="auto"/>
+      </w:pPr>
+      <w:r>
+        <w:t>Группа «Поиск» привлекла значительно меньше посетителей (5 070) и имеет значительно меньше отказников (10.57 %) чем группа «РСЯ» (8 177 посетителей; 35.96 % отказников), и при этом имеет значительно больше среднее время на сайте (07:43 у Поиска против 02:00 у РСЯ).</w:t>
+      </w:r>
+    </w:p>
+    <w:p>
+      <w:pPr>
+        <w:pStyle w:val="ListBullet"/>
+        <w:spacing w:line="360" w:lineRule="auto"/>
+      </w:pPr>
+      <w:r>
+        <w:t xml:space="preserve">Лучшие показатели посещаемости демонстрируют кампании: </w:t>
+      </w:r>
+    </w:p>
+    <w:p>
+      <w:pPr>
+        <w:pStyle w:val="ListBullet"/>
+        <w:spacing w:line="360" w:lineRule="auto"/>
+        <w:ind w:left="1440"/>
+      </w:pPr>
+      <w:r>
+        <w:t>«Библиотеки Москвы/Поиск/Целевые» (4 671 посетителей) (выброс).</w:t>
+      </w:r>
+    </w:p>
+    <w:p>
+      <w:pPr>
+        <w:pStyle w:val="ListBullet"/>
+        <w:spacing w:line="360" w:lineRule="auto"/>
+        <w:ind w:left="1440"/>
+      </w:pPr>
+      <w:r>
+        <w:t>«Библиотеки Москвы/РСЯ/Библиотеки, книги» (3 733 посетителей) (выброс).</w:t>
+      </w:r>
+    </w:p>
+    <w:p>
+      <w:pPr>
+        <w:pStyle w:val="ListBullet"/>
+        <w:spacing w:line="360" w:lineRule="auto"/>
+      </w:pPr>
+      <w:r>
+        <w:t xml:space="preserve">Худшие показатели посещаемости у следующих кампаний: </w:t>
+      </w:r>
+    </w:p>
+    <w:p>
+      <w:pPr>
+        <w:pStyle w:val="ListBullet"/>
+        <w:spacing w:line="360" w:lineRule="auto"/>
+        <w:ind w:left="1440"/>
+      </w:pPr>
+      <w:r>
+        <w:t>«Библиотеки Москвы/Поиск/ЕЧБ» (443 посетителя).</w:t>
+      </w:r>
+    </w:p>
+    <w:p>
+      <w:pPr>
+        <w:pStyle w:val="ListBullet"/>
+        <w:spacing w:line="360" w:lineRule="auto"/>
+        <w:ind w:left="1440"/>
+      </w:pPr>
+      <w:r>
+        <w:t>«Библиотеки Москвы/РСЯ/Книжные магазины приложения» (2 250 посетителей).</w:t>
       </w:r>
     </w:p>
     <w:sectPr>
@@ -656,7 +929,7 @@
     <w:rsid w:val="00FC693F"/>
     <w:rPr>
       <w:rFonts w:ascii="times new roman" w:hAnsi="times new roman"/>
-      <w:sz w:val="28"/>
+      <w:sz w:val="24"/>
     </w:rPr>
   </w:style>
   <w:style w:type="paragraph" w:styleId="Header">
@@ -1185,6 +1458,7 @@
       <w:numPr>
         <w:numId w:val="1"/>
       </w:numPr>
+      <w:ind w:left="720"/>
       <w:contextualSpacing/>
     </w:pPr>
     <w:rPr>
